--- a/Projet_intra/Grille_dauto-evaluation_Intra.docx
+++ b/Projet_intra/Grille_dauto-evaluation_Intra.docx
@@ -1,6 +1,6 @@
 
 <file path=word/document.xml><?xml version="1.0" encoding="utf-8"?>
-<w:document xmlns:wpc="http://schemas.microsoft.com/office/word/2010/wordprocessingCanvas" xmlns:cx="http://schemas.microsoft.com/office/drawing/2014/chartex" xmlns:cx1="http://schemas.microsoft.com/office/drawing/2015/9/8/chartex" xmlns:mc="http://schemas.openxmlformats.org/markup-compatibility/2006" xmlns:o="urn:schemas-microsoft-com:office:office" xmlns:r="http://schemas.openxmlformats.org/officeDocument/2006/relationships" xmlns:m="http://schemas.openxmlformats.org/officeDocument/2006/math" xmlns:v="urn:schemas-microsoft-com:vml" xmlns:wp14="http://schemas.microsoft.com/office/word/2010/wordprocessingDrawing" xmlns:wp="http://schemas.openxmlformats.org/drawingml/2006/wordprocessingDrawing" xmlns:w10="urn:schemas-microsoft-com:office:word" xmlns:w="http://schemas.openxmlformats.org/wordprocessingml/2006/main" xmlns:w14="http://schemas.microsoft.com/office/word/2010/wordml" xmlns:w15="http://schemas.microsoft.com/office/word/2012/wordml" xmlns:w16se="http://schemas.microsoft.com/office/word/2015/wordml/symex" xmlns:wpg="http://schemas.microsoft.com/office/word/2010/wordprocessingGroup" xmlns:wpi="http://schemas.microsoft.com/office/word/2010/wordprocessingInk" xmlns:wne="http://schemas.microsoft.com/office/word/2006/wordml" xmlns:wps="http://schemas.microsoft.com/office/word/2010/wordprocessingShape" mc:Ignorable="w14 w15 w16se wp14">
+<w:document xmlns:wpc="http://schemas.microsoft.com/office/word/2010/wordprocessingCanvas" xmlns:cx="http://schemas.microsoft.com/office/drawing/2014/chartex" xmlns:cx1="http://schemas.microsoft.com/office/drawing/2015/9/8/chartex" xmlns:cx2="http://schemas.microsoft.com/office/drawing/2015/10/21/chartex" xmlns:cx3="http://schemas.microsoft.com/office/drawing/2016/5/9/chartex" xmlns:cx4="http://schemas.microsoft.com/office/drawing/2016/5/10/chartex" xmlns:cx5="http://schemas.microsoft.com/office/drawing/2016/5/11/chartex" xmlns:cx6="http://schemas.microsoft.com/office/drawing/2016/5/12/chartex" xmlns:cx7="http://schemas.microsoft.com/office/drawing/2016/5/13/chartex" xmlns:cx8="http://schemas.microsoft.com/office/drawing/2016/5/14/chartex" xmlns:mc="http://schemas.openxmlformats.org/markup-compatibility/2006" xmlns:aink="http://schemas.microsoft.com/office/drawing/2016/ink" xmlns:am3d="http://schemas.microsoft.com/office/drawing/2017/model3d" xmlns:o="urn:schemas-microsoft-com:office:office" xmlns:r="http://schemas.openxmlformats.org/officeDocument/2006/relationships" xmlns:m="http://schemas.openxmlformats.org/officeDocument/2006/math" xmlns:v="urn:schemas-microsoft-com:vml" xmlns:wp14="http://schemas.microsoft.com/office/word/2010/wordprocessingDrawing" xmlns:wp="http://schemas.openxmlformats.org/drawingml/2006/wordprocessingDrawing" xmlns:w10="urn:schemas-microsoft-com:office:word" xmlns:w="http://schemas.openxmlformats.org/wordprocessingml/2006/main" xmlns:w14="http://schemas.microsoft.com/office/word/2010/wordml" xmlns:w15="http://schemas.microsoft.com/office/word/2012/wordml" xmlns:w16cid="http://schemas.microsoft.com/office/word/2016/wordml/cid" xmlns:w16se="http://schemas.microsoft.com/office/word/2015/wordml/symex" xmlns:wpg="http://schemas.microsoft.com/office/word/2010/wordprocessingGroup" xmlns:wpi="http://schemas.microsoft.com/office/word/2010/wordprocessingInk" xmlns:wne="http://schemas.microsoft.com/office/word/2006/wordml" xmlns:wps="http://schemas.microsoft.com/office/word/2010/wordprocessingShape" mc:Ignorable="w14 w15 w16se w16cid wp14">
   <w:body>
     <w:p>
       <w:pPr>
@@ -1262,6 +1262,16 @@
                 <w:lang w:eastAsia="fr-FR"/>
               </w:rPr>
             </w:pPr>
+            <w:r>
+              <w:rPr>
+                <w:rFonts w:ascii="Verdana" w:eastAsia="Times New Roman" w:hAnsi="Verdana" w:cs="Times New Roman"/>
+                <w:noProof/>
+                <w:sz w:val="20"/>
+                <w:szCs w:val="20"/>
+                <w:lang w:eastAsia="fr-FR"/>
+              </w:rPr>
+              <w:t>x</w:t>
+            </w:r>
           </w:p>
         </w:tc>
       </w:tr>
@@ -1336,6 +1346,16 @@
                 <w:lang w:eastAsia="fr-FR"/>
               </w:rPr>
             </w:pPr>
+            <w:r>
+              <w:rPr>
+                <w:rFonts w:ascii="Verdana" w:eastAsia="Times New Roman" w:hAnsi="Verdana" w:cs="Times New Roman"/>
+                <w:noProof/>
+                <w:sz w:val="20"/>
+                <w:szCs w:val="20"/>
+                <w:lang w:eastAsia="fr-FR"/>
+              </w:rPr>
+              <w:t>J’ai bien enticiper tous les erreure possible et est effectué une gestion erreure adéquate.</w:t>
+            </w:r>
           </w:p>
         </w:tc>
       </w:tr>
@@ -2365,6 +2385,16 @@
                 <w:lang w:eastAsia="fr-FR"/>
               </w:rPr>
             </w:pPr>
+            <w:r>
+              <w:rPr>
+                <w:rFonts w:ascii="Verdana" w:eastAsia="Times New Roman" w:hAnsi="Verdana" w:cs="Times New Roman"/>
+                <w:noProof/>
+                <w:sz w:val="20"/>
+                <w:szCs w:val="20"/>
+                <w:lang w:eastAsia="fr-FR"/>
+              </w:rPr>
+              <w:t>x</w:t>
+            </w:r>
           </w:p>
         </w:tc>
       </w:tr>
@@ -2439,6 +2469,16 @@
                 <w:lang w:eastAsia="fr-FR"/>
               </w:rPr>
             </w:pPr>
+            <w:r>
+              <w:rPr>
+                <w:rFonts w:ascii="Verdana" w:eastAsia="Times New Roman" w:hAnsi="Verdana" w:cs="Times New Roman"/>
+                <w:noProof/>
+                <w:sz w:val="20"/>
+                <w:szCs w:val="20"/>
+                <w:lang w:eastAsia="fr-FR"/>
+              </w:rPr>
+              <w:t>J’ai suivit et est vérifier a plusieurs reprise que mon programme répond au demande.</w:t>
+            </w:r>
           </w:p>
         </w:tc>
       </w:tr>
@@ -3259,6 +3299,16 @@
                 <w:lang w:eastAsia="fr-FR"/>
               </w:rPr>
             </w:pPr>
+            <w:r>
+              <w:rPr>
+                <w:rFonts w:ascii="Verdana" w:eastAsia="Times New Roman" w:hAnsi="Verdana" w:cs="Times New Roman"/>
+                <w:noProof/>
+                <w:sz w:val="20"/>
+                <w:szCs w:val="20"/>
+                <w:lang w:eastAsia="fr-FR"/>
+              </w:rPr>
+              <w:t>x</w:t>
+            </w:r>
           </w:p>
         </w:tc>
       </w:tr>
@@ -3333,6 +3383,16 @@
                 <w:lang w:eastAsia="fr-FR"/>
               </w:rPr>
             </w:pPr>
+            <w:r>
+              <w:rPr>
+                <w:rFonts w:ascii="Verdana" w:eastAsia="Times New Roman" w:hAnsi="Verdana" w:cs="Times New Roman"/>
+                <w:noProof/>
+                <w:sz w:val="20"/>
+                <w:szCs w:val="20"/>
+                <w:lang w:eastAsia="fr-FR"/>
+              </w:rPr>
+              <w:t>J’ai vraiment tenté de simplifier mon code le plus possible en classant mes interfaces dans un fichier séparer et en séparent mes interfaces de mon main. En plus d’avoir faite plusieur fonction pour éviter de répeté trop de code.</w:t>
+            </w:r>
           </w:p>
         </w:tc>
       </w:tr>
@@ -3394,18 +3454,7 @@
                 <w:szCs w:val="20"/>
                 <w:lang w:eastAsia="fr-FR"/>
               </w:rPr>
-              <w:t>Documentation</w:t>
-            </w:r>
-            <w:bookmarkStart w:id="0" w:name="_GoBack"/>
-            <w:bookmarkEnd w:id="0"/>
-            <w:r>
-              <w:rPr>
-                <w:rFonts w:ascii="Verdana" w:eastAsia="Times New Roman" w:hAnsi="Verdana" w:cs="Times New Roman"/>
-                <w:sz w:val="20"/>
-                <w:szCs w:val="20"/>
-                <w:lang w:eastAsia="fr-FR"/>
-              </w:rPr>
-              <w:t xml:space="preserve"> adéquate présente dans toutes les classes, les méthodes et l’ensemble du code</w:t>
+              <w:t>Documentation adéquate présente dans toutes les classes, les méthodes et l’ensemble du code</w:t>
             </w:r>
             <w:r>
               <w:rPr>
@@ -3746,6 +3795,16 @@
                 <w:lang w:eastAsia="fr-FR"/>
               </w:rPr>
             </w:pPr>
+            <w:r>
+              <w:rPr>
+                <w:rFonts w:ascii="Verdana" w:eastAsia="Times New Roman" w:hAnsi="Verdana" w:cs="Times New Roman"/>
+                <w:noProof/>
+                <w:sz w:val="20"/>
+                <w:szCs w:val="20"/>
+                <w:lang w:eastAsia="fr-FR"/>
+              </w:rPr>
+              <w:t>x</w:t>
+            </w:r>
           </w:p>
         </w:tc>
       </w:tr>
@@ -3820,6 +3879,18 @@
                 <w:lang w:eastAsia="fr-FR"/>
               </w:rPr>
             </w:pPr>
+            <w:r>
+              <w:rPr>
+                <w:rFonts w:ascii="Verdana" w:eastAsia="Times New Roman" w:hAnsi="Verdana" w:cs="Times New Roman"/>
+                <w:noProof/>
+                <w:sz w:val="20"/>
+                <w:szCs w:val="20"/>
+                <w:lang w:eastAsia="fr-FR"/>
+              </w:rPr>
+              <w:t xml:space="preserve">J’ai bien utiliser les doc string et est relue mon code pour faire sure que ma documentation avait été bien fait </w:t>
+            </w:r>
+            <w:bookmarkStart w:id="0" w:name="_GoBack"/>
+            <w:bookmarkEnd w:id="0"/>
           </w:p>
         </w:tc>
       </w:tr>
@@ -3882,6 +3953,14 @@
                 <w:lang w:eastAsia="fr-FR"/>
               </w:rPr>
             </w:pPr>
+            <w:r>
+              <w:rPr>
+                <w:rFonts w:ascii="Verdana" w:eastAsia="Times New Roman" w:hAnsi="Verdana" w:cs="Times New Roman"/>
+                <w:noProof/>
+                <w:lang w:eastAsia="fr-FR"/>
+              </w:rPr>
+              <w:t>Le temps donnée en classe était insufisant sachant que je savais exactement se que je devait faire. Peut etre donner une période de plus la premiere fois genre 3h 2h 2h 3h.</w:t>
+            </w:r>
           </w:p>
         </w:tc>
       </w:tr>
@@ -3913,7 +3992,7 @@
 </file>
 
 <file path=word/endnotes.xml><?xml version="1.0" encoding="utf-8"?>
-<w:endnotes xmlns:wpc="http://schemas.microsoft.com/office/word/2010/wordprocessingCanvas" xmlns:cx="http://schemas.microsoft.com/office/drawing/2014/chartex" xmlns:cx1="http://schemas.microsoft.com/office/drawing/2015/9/8/chartex" xmlns:mc="http://schemas.openxmlformats.org/markup-compatibility/2006" xmlns:o="urn:schemas-microsoft-com:office:office" xmlns:r="http://schemas.openxmlformats.org/officeDocument/2006/relationships" xmlns:m="http://schemas.openxmlformats.org/officeDocument/2006/math" xmlns:v="urn:schemas-microsoft-com:vml" xmlns:wp14="http://schemas.microsoft.com/office/word/2010/wordprocessingDrawing" xmlns:wp="http://schemas.openxmlformats.org/drawingml/2006/wordprocessingDrawing" xmlns:w10="urn:schemas-microsoft-com:office:word" xmlns:w="http://schemas.openxmlformats.org/wordprocessingml/2006/main" xmlns:w14="http://schemas.microsoft.com/office/word/2010/wordml" xmlns:w15="http://schemas.microsoft.com/office/word/2012/wordml" xmlns:w16se="http://schemas.microsoft.com/office/word/2015/wordml/symex" xmlns:wpg="http://schemas.microsoft.com/office/word/2010/wordprocessingGroup" xmlns:wpi="http://schemas.microsoft.com/office/word/2010/wordprocessingInk" xmlns:wne="http://schemas.microsoft.com/office/word/2006/wordml" xmlns:wps="http://schemas.microsoft.com/office/word/2010/wordprocessingShape" mc:Ignorable="w14 w15 w16se wp14">
+<w:endnotes xmlns:wpc="http://schemas.microsoft.com/office/word/2010/wordprocessingCanvas" xmlns:cx="http://schemas.microsoft.com/office/drawing/2014/chartex" xmlns:cx1="http://schemas.microsoft.com/office/drawing/2015/9/8/chartex" xmlns:cx2="http://schemas.microsoft.com/office/drawing/2015/10/21/chartex" xmlns:cx3="http://schemas.microsoft.com/office/drawing/2016/5/9/chartex" xmlns:cx4="http://schemas.microsoft.com/office/drawing/2016/5/10/chartex" xmlns:cx5="http://schemas.microsoft.com/office/drawing/2016/5/11/chartex" xmlns:cx6="http://schemas.microsoft.com/office/drawing/2016/5/12/chartex" xmlns:cx7="http://schemas.microsoft.com/office/drawing/2016/5/13/chartex" xmlns:cx8="http://schemas.microsoft.com/office/drawing/2016/5/14/chartex" xmlns:mc="http://schemas.openxmlformats.org/markup-compatibility/2006" xmlns:aink="http://schemas.microsoft.com/office/drawing/2016/ink" xmlns:am3d="http://schemas.microsoft.com/office/drawing/2017/model3d" xmlns:o="urn:schemas-microsoft-com:office:office" xmlns:r="http://schemas.openxmlformats.org/officeDocument/2006/relationships" xmlns:m="http://schemas.openxmlformats.org/officeDocument/2006/math" xmlns:v="urn:schemas-microsoft-com:vml" xmlns:wp14="http://schemas.microsoft.com/office/word/2010/wordprocessingDrawing" xmlns:wp="http://schemas.openxmlformats.org/drawingml/2006/wordprocessingDrawing" xmlns:w10="urn:schemas-microsoft-com:office:word" xmlns:w="http://schemas.openxmlformats.org/wordprocessingml/2006/main" xmlns:w14="http://schemas.microsoft.com/office/word/2010/wordml" xmlns:w15="http://schemas.microsoft.com/office/word/2012/wordml" xmlns:w16cid="http://schemas.microsoft.com/office/word/2016/wordml/cid" xmlns:w16se="http://schemas.microsoft.com/office/word/2015/wordml/symex" xmlns:wpg="http://schemas.microsoft.com/office/word/2010/wordprocessingGroup" xmlns:wpi="http://schemas.microsoft.com/office/word/2010/wordprocessingInk" xmlns:wne="http://schemas.microsoft.com/office/word/2006/wordml" xmlns:wps="http://schemas.microsoft.com/office/word/2010/wordprocessingShape" mc:Ignorable="w14 w15 w16se w16cid wp14">
   <w:endnote w:type="separator" w:id="-1">
     <w:p>
       <w:pPr>
@@ -3938,7 +4017,7 @@
 </file>
 
 <file path=word/footer1.xml><?xml version="1.0" encoding="utf-8"?>
-<w:ftr xmlns:wpc="http://schemas.microsoft.com/office/word/2010/wordprocessingCanvas" xmlns:cx="http://schemas.microsoft.com/office/drawing/2014/chartex" xmlns:cx1="http://schemas.microsoft.com/office/drawing/2015/9/8/chartex" xmlns:mc="http://schemas.openxmlformats.org/markup-compatibility/2006" xmlns:o="urn:schemas-microsoft-com:office:office" xmlns:r="http://schemas.openxmlformats.org/officeDocument/2006/relationships" xmlns:m="http://schemas.openxmlformats.org/officeDocument/2006/math" xmlns:v="urn:schemas-microsoft-com:vml" xmlns:wp14="http://schemas.microsoft.com/office/word/2010/wordprocessingDrawing" xmlns:wp="http://schemas.openxmlformats.org/drawingml/2006/wordprocessingDrawing" xmlns:w10="urn:schemas-microsoft-com:office:word" xmlns:w="http://schemas.openxmlformats.org/wordprocessingml/2006/main" xmlns:w14="http://schemas.microsoft.com/office/word/2010/wordml" xmlns:w15="http://schemas.microsoft.com/office/word/2012/wordml" xmlns:w16se="http://schemas.microsoft.com/office/word/2015/wordml/symex" xmlns:wpg="http://schemas.microsoft.com/office/word/2010/wordprocessingGroup" xmlns:wpi="http://schemas.microsoft.com/office/word/2010/wordprocessingInk" xmlns:wne="http://schemas.microsoft.com/office/word/2006/wordml" xmlns:wps="http://schemas.microsoft.com/office/word/2010/wordprocessingShape" mc:Ignorable="w14 w15 w16se wp14">
+<w:ftr xmlns:wpc="http://schemas.microsoft.com/office/word/2010/wordprocessingCanvas" xmlns:cx="http://schemas.microsoft.com/office/drawing/2014/chartex" xmlns:cx1="http://schemas.microsoft.com/office/drawing/2015/9/8/chartex" xmlns:cx2="http://schemas.microsoft.com/office/drawing/2015/10/21/chartex" xmlns:cx3="http://schemas.microsoft.com/office/drawing/2016/5/9/chartex" xmlns:cx4="http://schemas.microsoft.com/office/drawing/2016/5/10/chartex" xmlns:cx5="http://schemas.microsoft.com/office/drawing/2016/5/11/chartex" xmlns:cx6="http://schemas.microsoft.com/office/drawing/2016/5/12/chartex" xmlns:cx7="http://schemas.microsoft.com/office/drawing/2016/5/13/chartex" xmlns:cx8="http://schemas.microsoft.com/office/drawing/2016/5/14/chartex" xmlns:mc="http://schemas.openxmlformats.org/markup-compatibility/2006" xmlns:aink="http://schemas.microsoft.com/office/drawing/2016/ink" xmlns:am3d="http://schemas.microsoft.com/office/drawing/2017/model3d" xmlns:o="urn:schemas-microsoft-com:office:office" xmlns:r="http://schemas.openxmlformats.org/officeDocument/2006/relationships" xmlns:m="http://schemas.openxmlformats.org/officeDocument/2006/math" xmlns:v="urn:schemas-microsoft-com:vml" xmlns:wp14="http://schemas.microsoft.com/office/word/2010/wordprocessingDrawing" xmlns:wp="http://schemas.openxmlformats.org/drawingml/2006/wordprocessingDrawing" xmlns:w10="urn:schemas-microsoft-com:office:word" xmlns:w="http://schemas.openxmlformats.org/wordprocessingml/2006/main" xmlns:w14="http://schemas.microsoft.com/office/word/2010/wordml" xmlns:w15="http://schemas.microsoft.com/office/word/2012/wordml" xmlns:w16cid="http://schemas.microsoft.com/office/word/2016/wordml/cid" xmlns:w16se="http://schemas.microsoft.com/office/word/2015/wordml/symex" xmlns:wpg="http://schemas.microsoft.com/office/word/2010/wordprocessingGroup" xmlns:wpi="http://schemas.microsoft.com/office/word/2010/wordprocessingInk" xmlns:wne="http://schemas.microsoft.com/office/word/2006/wordml" xmlns:wps="http://schemas.microsoft.com/office/word/2010/wordprocessingShape" mc:Ignorable="w14 w15 w16se w16cid wp14">
   <w:p>
     <w:pPr>
       <w:pStyle w:val="Pieddepage"/>
@@ -3967,7 +4046,7 @@
 </file>
 
 <file path=word/footer2.xml><?xml version="1.0" encoding="utf-8"?>
-<w:ftr xmlns:wpc="http://schemas.microsoft.com/office/word/2010/wordprocessingCanvas" xmlns:cx="http://schemas.microsoft.com/office/drawing/2014/chartex" xmlns:cx1="http://schemas.microsoft.com/office/drawing/2015/9/8/chartex" xmlns:mc="http://schemas.openxmlformats.org/markup-compatibility/2006" xmlns:o="urn:schemas-microsoft-com:office:office" xmlns:r="http://schemas.openxmlformats.org/officeDocument/2006/relationships" xmlns:m="http://schemas.openxmlformats.org/officeDocument/2006/math" xmlns:v="urn:schemas-microsoft-com:vml" xmlns:wp14="http://schemas.microsoft.com/office/word/2010/wordprocessingDrawing" xmlns:wp="http://schemas.openxmlformats.org/drawingml/2006/wordprocessingDrawing" xmlns:w10="urn:schemas-microsoft-com:office:word" xmlns:w="http://schemas.openxmlformats.org/wordprocessingml/2006/main" xmlns:w14="http://schemas.microsoft.com/office/word/2010/wordml" xmlns:w15="http://schemas.microsoft.com/office/word/2012/wordml" xmlns:w16se="http://schemas.microsoft.com/office/word/2015/wordml/symex" xmlns:wpg="http://schemas.microsoft.com/office/word/2010/wordprocessingGroup" xmlns:wpi="http://schemas.microsoft.com/office/word/2010/wordprocessingInk" xmlns:wne="http://schemas.microsoft.com/office/word/2006/wordml" xmlns:wps="http://schemas.microsoft.com/office/word/2010/wordprocessingShape" mc:Ignorable="w14 w15 w16se wp14">
+<w:ftr xmlns:wpc="http://schemas.microsoft.com/office/word/2010/wordprocessingCanvas" xmlns:cx="http://schemas.microsoft.com/office/drawing/2014/chartex" xmlns:cx1="http://schemas.microsoft.com/office/drawing/2015/9/8/chartex" xmlns:cx2="http://schemas.microsoft.com/office/drawing/2015/10/21/chartex" xmlns:cx3="http://schemas.microsoft.com/office/drawing/2016/5/9/chartex" xmlns:cx4="http://schemas.microsoft.com/office/drawing/2016/5/10/chartex" xmlns:cx5="http://schemas.microsoft.com/office/drawing/2016/5/11/chartex" xmlns:cx6="http://schemas.microsoft.com/office/drawing/2016/5/12/chartex" xmlns:cx7="http://schemas.microsoft.com/office/drawing/2016/5/13/chartex" xmlns:cx8="http://schemas.microsoft.com/office/drawing/2016/5/14/chartex" xmlns:mc="http://schemas.openxmlformats.org/markup-compatibility/2006" xmlns:aink="http://schemas.microsoft.com/office/drawing/2016/ink" xmlns:am3d="http://schemas.microsoft.com/office/drawing/2017/model3d" xmlns:o="urn:schemas-microsoft-com:office:office" xmlns:r="http://schemas.openxmlformats.org/officeDocument/2006/relationships" xmlns:m="http://schemas.openxmlformats.org/officeDocument/2006/math" xmlns:v="urn:schemas-microsoft-com:vml" xmlns:wp14="http://schemas.microsoft.com/office/word/2010/wordprocessingDrawing" xmlns:wp="http://schemas.openxmlformats.org/drawingml/2006/wordprocessingDrawing" xmlns:w10="urn:schemas-microsoft-com:office:word" xmlns:w="http://schemas.openxmlformats.org/wordprocessingml/2006/main" xmlns:w14="http://schemas.microsoft.com/office/word/2010/wordml" xmlns:w15="http://schemas.microsoft.com/office/word/2012/wordml" xmlns:w16cid="http://schemas.microsoft.com/office/word/2016/wordml/cid" xmlns:w16se="http://schemas.microsoft.com/office/word/2015/wordml/symex" xmlns:wpg="http://schemas.microsoft.com/office/word/2010/wordprocessingGroup" xmlns:wpi="http://schemas.microsoft.com/office/word/2010/wordprocessingInk" xmlns:wne="http://schemas.microsoft.com/office/word/2006/wordml" xmlns:wps="http://schemas.microsoft.com/office/word/2010/wordprocessingShape" mc:Ignorable="w14 w15 w16se w16cid wp14">
   <w:p>
     <w:pPr>
       <w:pStyle w:val="Pieddepage"/>
@@ -4030,7 +4109,7 @@
 </file>
 
 <file path=word/footer3.xml><?xml version="1.0" encoding="utf-8"?>
-<w:ftr xmlns:wpc="http://schemas.microsoft.com/office/word/2010/wordprocessingCanvas" xmlns:cx="http://schemas.microsoft.com/office/drawing/2014/chartex" xmlns:cx1="http://schemas.microsoft.com/office/drawing/2015/9/8/chartex" xmlns:mc="http://schemas.openxmlformats.org/markup-compatibility/2006" xmlns:o="urn:schemas-microsoft-com:office:office" xmlns:r="http://schemas.openxmlformats.org/officeDocument/2006/relationships" xmlns:m="http://schemas.openxmlformats.org/officeDocument/2006/math" xmlns:v="urn:schemas-microsoft-com:vml" xmlns:wp14="http://schemas.microsoft.com/office/word/2010/wordprocessingDrawing" xmlns:wp="http://schemas.openxmlformats.org/drawingml/2006/wordprocessingDrawing" xmlns:w10="urn:schemas-microsoft-com:office:word" xmlns:w="http://schemas.openxmlformats.org/wordprocessingml/2006/main" xmlns:w14="http://schemas.microsoft.com/office/word/2010/wordml" xmlns:w15="http://schemas.microsoft.com/office/word/2012/wordml" xmlns:w16se="http://schemas.microsoft.com/office/word/2015/wordml/symex" xmlns:wpg="http://schemas.microsoft.com/office/word/2010/wordprocessingGroup" xmlns:wpi="http://schemas.microsoft.com/office/word/2010/wordprocessingInk" xmlns:wne="http://schemas.microsoft.com/office/word/2006/wordml" xmlns:wps="http://schemas.microsoft.com/office/word/2010/wordprocessingShape" mc:Ignorable="w14 w15 w16se wp14">
+<w:ftr xmlns:wpc="http://schemas.microsoft.com/office/word/2010/wordprocessingCanvas" xmlns:cx="http://schemas.microsoft.com/office/drawing/2014/chartex" xmlns:cx1="http://schemas.microsoft.com/office/drawing/2015/9/8/chartex" xmlns:cx2="http://schemas.microsoft.com/office/drawing/2015/10/21/chartex" xmlns:cx3="http://schemas.microsoft.com/office/drawing/2016/5/9/chartex" xmlns:cx4="http://schemas.microsoft.com/office/drawing/2016/5/10/chartex" xmlns:cx5="http://schemas.microsoft.com/office/drawing/2016/5/11/chartex" xmlns:cx6="http://schemas.microsoft.com/office/drawing/2016/5/12/chartex" xmlns:cx7="http://schemas.microsoft.com/office/drawing/2016/5/13/chartex" xmlns:cx8="http://schemas.microsoft.com/office/drawing/2016/5/14/chartex" xmlns:mc="http://schemas.openxmlformats.org/markup-compatibility/2006" xmlns:aink="http://schemas.microsoft.com/office/drawing/2016/ink" xmlns:am3d="http://schemas.microsoft.com/office/drawing/2017/model3d" xmlns:o="urn:schemas-microsoft-com:office:office" xmlns:r="http://schemas.openxmlformats.org/officeDocument/2006/relationships" xmlns:m="http://schemas.openxmlformats.org/officeDocument/2006/math" xmlns:v="urn:schemas-microsoft-com:vml" xmlns:wp14="http://schemas.microsoft.com/office/word/2010/wordprocessingDrawing" xmlns:wp="http://schemas.openxmlformats.org/drawingml/2006/wordprocessingDrawing" xmlns:w10="urn:schemas-microsoft-com:office:word" xmlns:w="http://schemas.openxmlformats.org/wordprocessingml/2006/main" xmlns:w14="http://schemas.microsoft.com/office/word/2010/wordml" xmlns:w15="http://schemas.microsoft.com/office/word/2012/wordml" xmlns:w16cid="http://schemas.microsoft.com/office/word/2016/wordml/cid" xmlns:w16se="http://schemas.microsoft.com/office/word/2015/wordml/symex" xmlns:wpg="http://schemas.microsoft.com/office/word/2010/wordprocessingGroup" xmlns:wpi="http://schemas.microsoft.com/office/word/2010/wordprocessingInk" xmlns:wne="http://schemas.microsoft.com/office/word/2006/wordml" xmlns:wps="http://schemas.microsoft.com/office/word/2010/wordprocessingShape" mc:Ignorable="w14 w15 w16se w16cid wp14">
   <w:p>
     <w:pPr>
       <w:pStyle w:val="Pieddepage"/>
@@ -4093,7 +4172,7 @@
 </file>
 
 <file path=word/footnotes.xml><?xml version="1.0" encoding="utf-8"?>
-<w:footnotes xmlns:wpc="http://schemas.microsoft.com/office/word/2010/wordprocessingCanvas" xmlns:cx="http://schemas.microsoft.com/office/drawing/2014/chartex" xmlns:cx1="http://schemas.microsoft.com/office/drawing/2015/9/8/chartex" xmlns:mc="http://schemas.openxmlformats.org/markup-compatibility/2006" xmlns:o="urn:schemas-microsoft-com:office:office" xmlns:r="http://schemas.openxmlformats.org/officeDocument/2006/relationships" xmlns:m="http://schemas.openxmlformats.org/officeDocument/2006/math" xmlns:v="urn:schemas-microsoft-com:vml" xmlns:wp14="http://schemas.microsoft.com/office/word/2010/wordprocessingDrawing" xmlns:wp="http://schemas.openxmlformats.org/drawingml/2006/wordprocessingDrawing" xmlns:w10="urn:schemas-microsoft-com:office:word" xmlns:w="http://schemas.openxmlformats.org/wordprocessingml/2006/main" xmlns:w14="http://schemas.microsoft.com/office/word/2010/wordml" xmlns:w15="http://schemas.microsoft.com/office/word/2012/wordml" xmlns:w16se="http://schemas.microsoft.com/office/word/2015/wordml/symex" xmlns:wpg="http://schemas.microsoft.com/office/word/2010/wordprocessingGroup" xmlns:wpi="http://schemas.microsoft.com/office/word/2010/wordprocessingInk" xmlns:wne="http://schemas.microsoft.com/office/word/2006/wordml" xmlns:wps="http://schemas.microsoft.com/office/word/2010/wordprocessingShape" mc:Ignorable="w14 w15 w16se wp14">
+<w:footnotes xmlns:wpc="http://schemas.microsoft.com/office/word/2010/wordprocessingCanvas" xmlns:cx="http://schemas.microsoft.com/office/drawing/2014/chartex" xmlns:cx1="http://schemas.microsoft.com/office/drawing/2015/9/8/chartex" xmlns:cx2="http://schemas.microsoft.com/office/drawing/2015/10/21/chartex" xmlns:cx3="http://schemas.microsoft.com/office/drawing/2016/5/9/chartex" xmlns:cx4="http://schemas.microsoft.com/office/drawing/2016/5/10/chartex" xmlns:cx5="http://schemas.microsoft.com/office/drawing/2016/5/11/chartex" xmlns:cx6="http://schemas.microsoft.com/office/drawing/2016/5/12/chartex" xmlns:cx7="http://schemas.microsoft.com/office/drawing/2016/5/13/chartex" xmlns:cx8="http://schemas.microsoft.com/office/drawing/2016/5/14/chartex" xmlns:mc="http://schemas.openxmlformats.org/markup-compatibility/2006" xmlns:aink="http://schemas.microsoft.com/office/drawing/2016/ink" xmlns:am3d="http://schemas.microsoft.com/office/drawing/2017/model3d" xmlns:o="urn:schemas-microsoft-com:office:office" xmlns:r="http://schemas.openxmlformats.org/officeDocument/2006/relationships" xmlns:m="http://schemas.openxmlformats.org/officeDocument/2006/math" xmlns:v="urn:schemas-microsoft-com:vml" xmlns:wp14="http://schemas.microsoft.com/office/word/2010/wordprocessingDrawing" xmlns:wp="http://schemas.openxmlformats.org/drawingml/2006/wordprocessingDrawing" xmlns:w10="urn:schemas-microsoft-com:office:word" xmlns:w="http://schemas.openxmlformats.org/wordprocessingml/2006/main" xmlns:w14="http://schemas.microsoft.com/office/word/2010/wordml" xmlns:w15="http://schemas.microsoft.com/office/word/2012/wordml" xmlns:w16cid="http://schemas.microsoft.com/office/word/2016/wordml/cid" xmlns:w16se="http://schemas.microsoft.com/office/word/2015/wordml/symex" xmlns:wpg="http://schemas.microsoft.com/office/word/2010/wordprocessingGroup" xmlns:wpi="http://schemas.microsoft.com/office/word/2010/wordprocessingInk" xmlns:wne="http://schemas.microsoft.com/office/word/2006/wordml" xmlns:wps="http://schemas.microsoft.com/office/word/2010/wordprocessingShape" mc:Ignorable="w14 w15 w16se w16cid wp14">
   <w:footnote w:type="separator" w:id="-1">
     <w:p>
       <w:pPr>
@@ -4118,7 +4197,7 @@
 </file>
 
 <file path=word/header1.xml><?xml version="1.0" encoding="utf-8"?>
-<w:hdr xmlns:wpc="http://schemas.microsoft.com/office/word/2010/wordprocessingCanvas" xmlns:cx="http://schemas.microsoft.com/office/drawing/2014/chartex" xmlns:cx1="http://schemas.microsoft.com/office/drawing/2015/9/8/chartex" xmlns:mc="http://schemas.openxmlformats.org/markup-compatibility/2006" xmlns:o="urn:schemas-microsoft-com:office:office" xmlns:r="http://schemas.openxmlformats.org/officeDocument/2006/relationships" xmlns:m="http://schemas.openxmlformats.org/officeDocument/2006/math" xmlns:v="urn:schemas-microsoft-com:vml" xmlns:wp14="http://schemas.microsoft.com/office/word/2010/wordprocessingDrawing" xmlns:wp="http://schemas.openxmlformats.org/drawingml/2006/wordprocessingDrawing" xmlns:w10="urn:schemas-microsoft-com:office:word" xmlns:w="http://schemas.openxmlformats.org/wordprocessingml/2006/main" xmlns:w14="http://schemas.microsoft.com/office/word/2010/wordml" xmlns:w15="http://schemas.microsoft.com/office/word/2012/wordml" xmlns:w16se="http://schemas.microsoft.com/office/word/2015/wordml/symex" xmlns:wpg="http://schemas.microsoft.com/office/word/2010/wordprocessingGroup" xmlns:wpi="http://schemas.microsoft.com/office/word/2010/wordprocessingInk" xmlns:wne="http://schemas.microsoft.com/office/word/2006/wordml" xmlns:wps="http://schemas.microsoft.com/office/word/2010/wordprocessingShape" mc:Ignorable="w14 w15 w16se wp14">
+<w:hdr xmlns:wpc="http://schemas.microsoft.com/office/word/2010/wordprocessingCanvas" xmlns:cx="http://schemas.microsoft.com/office/drawing/2014/chartex" xmlns:cx1="http://schemas.microsoft.com/office/drawing/2015/9/8/chartex" xmlns:cx2="http://schemas.microsoft.com/office/drawing/2015/10/21/chartex" xmlns:cx3="http://schemas.microsoft.com/office/drawing/2016/5/9/chartex" xmlns:cx4="http://schemas.microsoft.com/office/drawing/2016/5/10/chartex" xmlns:cx5="http://schemas.microsoft.com/office/drawing/2016/5/11/chartex" xmlns:cx6="http://schemas.microsoft.com/office/drawing/2016/5/12/chartex" xmlns:cx7="http://schemas.microsoft.com/office/drawing/2016/5/13/chartex" xmlns:cx8="http://schemas.microsoft.com/office/drawing/2016/5/14/chartex" xmlns:mc="http://schemas.openxmlformats.org/markup-compatibility/2006" xmlns:aink="http://schemas.microsoft.com/office/drawing/2016/ink" xmlns:am3d="http://schemas.microsoft.com/office/drawing/2017/model3d" xmlns:o="urn:schemas-microsoft-com:office:office" xmlns:r="http://schemas.openxmlformats.org/officeDocument/2006/relationships" xmlns:m="http://schemas.openxmlformats.org/officeDocument/2006/math" xmlns:v="urn:schemas-microsoft-com:vml" xmlns:wp14="http://schemas.microsoft.com/office/word/2010/wordprocessingDrawing" xmlns:wp="http://schemas.openxmlformats.org/drawingml/2006/wordprocessingDrawing" xmlns:w10="urn:schemas-microsoft-com:office:word" xmlns:w="http://schemas.openxmlformats.org/wordprocessingml/2006/main" xmlns:w14="http://schemas.microsoft.com/office/word/2010/wordml" xmlns:w15="http://schemas.microsoft.com/office/word/2012/wordml" xmlns:w16cid="http://schemas.microsoft.com/office/word/2016/wordml/cid" xmlns:w16se="http://schemas.microsoft.com/office/word/2015/wordml/symex" xmlns:wpg="http://schemas.microsoft.com/office/word/2010/wordprocessingGroup" xmlns:wpi="http://schemas.microsoft.com/office/word/2010/wordprocessingInk" xmlns:wne="http://schemas.microsoft.com/office/word/2006/wordml" xmlns:wps="http://schemas.microsoft.com/office/word/2010/wordprocessingShape" mc:Ignorable="w14 w15 w16se w16cid wp14">
   <w:p>
     <w:pPr>
       <w:pStyle w:val="En-tte"/>
@@ -4169,7 +4248,7 @@
 </file>
 
 <file path=word/header2.xml><?xml version="1.0" encoding="utf-8"?>
-<w:hdr xmlns:wpc="http://schemas.microsoft.com/office/word/2010/wordprocessingCanvas" xmlns:cx="http://schemas.microsoft.com/office/drawing/2014/chartex" xmlns:cx1="http://schemas.microsoft.com/office/drawing/2015/9/8/chartex" xmlns:mc="http://schemas.openxmlformats.org/markup-compatibility/2006" xmlns:o="urn:schemas-microsoft-com:office:office" xmlns:r="http://schemas.openxmlformats.org/officeDocument/2006/relationships" xmlns:m="http://schemas.openxmlformats.org/officeDocument/2006/math" xmlns:v="urn:schemas-microsoft-com:vml" xmlns:wp14="http://schemas.microsoft.com/office/word/2010/wordprocessingDrawing" xmlns:wp="http://schemas.openxmlformats.org/drawingml/2006/wordprocessingDrawing" xmlns:w10="urn:schemas-microsoft-com:office:word" xmlns:w="http://schemas.openxmlformats.org/wordprocessingml/2006/main" xmlns:w14="http://schemas.microsoft.com/office/word/2010/wordml" xmlns:w15="http://schemas.microsoft.com/office/word/2012/wordml" xmlns:w16se="http://schemas.microsoft.com/office/word/2015/wordml/symex" xmlns:wpg="http://schemas.microsoft.com/office/word/2010/wordprocessingGroup" xmlns:wpi="http://schemas.microsoft.com/office/word/2010/wordprocessingInk" xmlns:wne="http://schemas.microsoft.com/office/word/2006/wordml" xmlns:wps="http://schemas.microsoft.com/office/word/2010/wordprocessingShape" mc:Ignorable="w14 w15 w16se wp14">
+<w:hdr xmlns:wpc="http://schemas.microsoft.com/office/word/2010/wordprocessingCanvas" xmlns:cx="http://schemas.microsoft.com/office/drawing/2014/chartex" xmlns:cx1="http://schemas.microsoft.com/office/drawing/2015/9/8/chartex" xmlns:cx2="http://schemas.microsoft.com/office/drawing/2015/10/21/chartex" xmlns:cx3="http://schemas.microsoft.com/office/drawing/2016/5/9/chartex" xmlns:cx4="http://schemas.microsoft.com/office/drawing/2016/5/10/chartex" xmlns:cx5="http://schemas.microsoft.com/office/drawing/2016/5/11/chartex" xmlns:cx6="http://schemas.microsoft.com/office/drawing/2016/5/12/chartex" xmlns:cx7="http://schemas.microsoft.com/office/drawing/2016/5/13/chartex" xmlns:cx8="http://schemas.microsoft.com/office/drawing/2016/5/14/chartex" xmlns:mc="http://schemas.openxmlformats.org/markup-compatibility/2006" xmlns:aink="http://schemas.microsoft.com/office/drawing/2016/ink" xmlns:am3d="http://schemas.microsoft.com/office/drawing/2017/model3d" xmlns:o="urn:schemas-microsoft-com:office:office" xmlns:r="http://schemas.openxmlformats.org/officeDocument/2006/relationships" xmlns:m="http://schemas.openxmlformats.org/officeDocument/2006/math" xmlns:v="urn:schemas-microsoft-com:vml" xmlns:wp14="http://schemas.microsoft.com/office/word/2010/wordprocessingDrawing" xmlns:wp="http://schemas.openxmlformats.org/drawingml/2006/wordprocessingDrawing" xmlns:w10="urn:schemas-microsoft-com:office:word" xmlns:w="http://schemas.openxmlformats.org/wordprocessingml/2006/main" xmlns:w14="http://schemas.microsoft.com/office/word/2010/wordml" xmlns:w15="http://schemas.microsoft.com/office/word/2012/wordml" xmlns:w16cid="http://schemas.microsoft.com/office/word/2016/wordml/cid" xmlns:w16se="http://schemas.microsoft.com/office/word/2015/wordml/symex" xmlns:wpg="http://schemas.microsoft.com/office/word/2010/wordprocessingGroup" xmlns:wpi="http://schemas.microsoft.com/office/word/2010/wordprocessingInk" xmlns:wne="http://schemas.microsoft.com/office/word/2006/wordml" xmlns:wps="http://schemas.microsoft.com/office/word/2010/wordprocessingShape" mc:Ignorable="w14 w15 w16se w16cid wp14">
   <w:p>
     <w:pPr>
       <w:spacing w:after="0"/>
@@ -4288,7 +4367,7 @@
 </file>
 
 <file path=word/header3.xml><?xml version="1.0" encoding="utf-8"?>
-<w:hdr xmlns:wpc="http://schemas.microsoft.com/office/word/2010/wordprocessingCanvas" xmlns:cx="http://schemas.microsoft.com/office/drawing/2014/chartex" xmlns:cx1="http://schemas.microsoft.com/office/drawing/2015/9/8/chartex" xmlns:mc="http://schemas.openxmlformats.org/markup-compatibility/2006" xmlns:o="urn:schemas-microsoft-com:office:office" xmlns:r="http://schemas.openxmlformats.org/officeDocument/2006/relationships" xmlns:m="http://schemas.openxmlformats.org/officeDocument/2006/math" xmlns:v="urn:schemas-microsoft-com:vml" xmlns:wp14="http://schemas.microsoft.com/office/word/2010/wordprocessingDrawing" xmlns:wp="http://schemas.openxmlformats.org/drawingml/2006/wordprocessingDrawing" xmlns:w10="urn:schemas-microsoft-com:office:word" xmlns:w="http://schemas.openxmlformats.org/wordprocessingml/2006/main" xmlns:w14="http://schemas.microsoft.com/office/word/2010/wordml" xmlns:w15="http://schemas.microsoft.com/office/word/2012/wordml" xmlns:w16se="http://schemas.microsoft.com/office/word/2015/wordml/symex" xmlns:wpg="http://schemas.microsoft.com/office/word/2010/wordprocessingGroup" xmlns:wpi="http://schemas.microsoft.com/office/word/2010/wordprocessingInk" xmlns:wne="http://schemas.microsoft.com/office/word/2006/wordml" xmlns:wps="http://schemas.microsoft.com/office/word/2010/wordprocessingShape" mc:Ignorable="w14 w15 w16se wp14">
+<w:hdr xmlns:wpc="http://schemas.microsoft.com/office/word/2010/wordprocessingCanvas" xmlns:cx="http://schemas.microsoft.com/office/drawing/2014/chartex" xmlns:cx1="http://schemas.microsoft.com/office/drawing/2015/9/8/chartex" xmlns:cx2="http://schemas.microsoft.com/office/drawing/2015/10/21/chartex" xmlns:cx3="http://schemas.microsoft.com/office/drawing/2016/5/9/chartex" xmlns:cx4="http://schemas.microsoft.com/office/drawing/2016/5/10/chartex" xmlns:cx5="http://schemas.microsoft.com/office/drawing/2016/5/11/chartex" xmlns:cx6="http://schemas.microsoft.com/office/drawing/2016/5/12/chartex" xmlns:cx7="http://schemas.microsoft.com/office/drawing/2016/5/13/chartex" xmlns:cx8="http://schemas.microsoft.com/office/drawing/2016/5/14/chartex" xmlns:mc="http://schemas.openxmlformats.org/markup-compatibility/2006" xmlns:aink="http://schemas.microsoft.com/office/drawing/2016/ink" xmlns:am3d="http://schemas.microsoft.com/office/drawing/2017/model3d" xmlns:o="urn:schemas-microsoft-com:office:office" xmlns:r="http://schemas.openxmlformats.org/officeDocument/2006/relationships" xmlns:m="http://schemas.openxmlformats.org/officeDocument/2006/math" xmlns:v="urn:schemas-microsoft-com:vml" xmlns:wp14="http://schemas.microsoft.com/office/word/2010/wordprocessingDrawing" xmlns:wp="http://schemas.openxmlformats.org/drawingml/2006/wordprocessingDrawing" xmlns:w10="urn:schemas-microsoft-com:office:word" xmlns:w="http://schemas.openxmlformats.org/wordprocessingml/2006/main" xmlns:w14="http://schemas.microsoft.com/office/word/2010/wordml" xmlns:w15="http://schemas.microsoft.com/office/word/2012/wordml" xmlns:w16cid="http://schemas.microsoft.com/office/word/2016/wordml/cid" xmlns:w16se="http://schemas.microsoft.com/office/word/2015/wordml/symex" xmlns:wpg="http://schemas.microsoft.com/office/word/2010/wordprocessingGroup" xmlns:wpi="http://schemas.microsoft.com/office/word/2010/wordprocessingInk" xmlns:wne="http://schemas.microsoft.com/office/word/2006/wordml" xmlns:wps="http://schemas.microsoft.com/office/word/2010/wordprocessingShape" mc:Ignorable="w14 w15 w16se w16cid wp14">
   <w:p>
     <w:pPr>
       <w:spacing w:after="0"/>
@@ -4348,7 +4427,7 @@
 </file>
 
 <file path=word/numbering.xml><?xml version="1.0" encoding="utf-8"?>
-<w:numbering xmlns:wpc="http://schemas.microsoft.com/office/word/2010/wordprocessingCanvas" xmlns:cx="http://schemas.microsoft.com/office/drawing/2014/chartex" xmlns:cx1="http://schemas.microsoft.com/office/drawing/2015/9/8/chartex" xmlns:mc="http://schemas.openxmlformats.org/markup-compatibility/2006" xmlns:o="urn:schemas-microsoft-com:office:office" xmlns:r="http://schemas.openxmlformats.org/officeDocument/2006/relationships" xmlns:m="http://schemas.openxmlformats.org/officeDocument/2006/math" xmlns:v="urn:schemas-microsoft-com:vml" xmlns:wp14="http://schemas.microsoft.com/office/word/2010/wordprocessingDrawing" xmlns:wp="http://schemas.openxmlformats.org/drawingml/2006/wordprocessingDrawing" xmlns:w10="urn:schemas-microsoft-com:office:word" xmlns:w="http://schemas.openxmlformats.org/wordprocessingml/2006/main" xmlns:w14="http://schemas.microsoft.com/office/word/2010/wordml" xmlns:w15="http://schemas.microsoft.com/office/word/2012/wordml" xmlns:w16se="http://schemas.microsoft.com/office/word/2015/wordml/symex" xmlns:wpg="http://schemas.microsoft.com/office/word/2010/wordprocessingGroup" xmlns:wpi="http://schemas.microsoft.com/office/word/2010/wordprocessingInk" xmlns:wne="http://schemas.microsoft.com/office/word/2006/wordml" xmlns:wps="http://schemas.microsoft.com/office/word/2010/wordprocessingShape" mc:Ignorable="w14 w15 w16se wp14">
+<w:numbering xmlns:wpc="http://schemas.microsoft.com/office/word/2010/wordprocessingCanvas" xmlns:cx="http://schemas.microsoft.com/office/drawing/2014/chartex" xmlns:cx1="http://schemas.microsoft.com/office/drawing/2015/9/8/chartex" xmlns:cx2="http://schemas.microsoft.com/office/drawing/2015/10/21/chartex" xmlns:cx3="http://schemas.microsoft.com/office/drawing/2016/5/9/chartex" xmlns:cx4="http://schemas.microsoft.com/office/drawing/2016/5/10/chartex" xmlns:cx5="http://schemas.microsoft.com/office/drawing/2016/5/11/chartex" xmlns:cx6="http://schemas.microsoft.com/office/drawing/2016/5/12/chartex" xmlns:cx7="http://schemas.microsoft.com/office/drawing/2016/5/13/chartex" xmlns:cx8="http://schemas.microsoft.com/office/drawing/2016/5/14/chartex" xmlns:mc="http://schemas.openxmlformats.org/markup-compatibility/2006" xmlns:aink="http://schemas.microsoft.com/office/drawing/2016/ink" xmlns:am3d="http://schemas.microsoft.com/office/drawing/2017/model3d" xmlns:o="urn:schemas-microsoft-com:office:office" xmlns:r="http://schemas.openxmlformats.org/officeDocument/2006/relationships" xmlns:m="http://schemas.openxmlformats.org/officeDocument/2006/math" xmlns:v="urn:schemas-microsoft-com:vml" xmlns:wp14="http://schemas.microsoft.com/office/word/2010/wordprocessingDrawing" xmlns:wp="http://schemas.openxmlformats.org/drawingml/2006/wordprocessingDrawing" xmlns:w10="urn:schemas-microsoft-com:office:word" xmlns:w="http://schemas.openxmlformats.org/wordprocessingml/2006/main" xmlns:w14="http://schemas.microsoft.com/office/word/2010/wordml" xmlns:w15="http://schemas.microsoft.com/office/word/2012/wordml" xmlns:w16cid="http://schemas.microsoft.com/office/word/2016/wordml/cid" xmlns:w16se="http://schemas.microsoft.com/office/word/2015/wordml/symex" xmlns:wpg="http://schemas.microsoft.com/office/word/2010/wordprocessingGroup" xmlns:wpi="http://schemas.microsoft.com/office/word/2010/wordprocessingInk" xmlns:wne="http://schemas.microsoft.com/office/word/2006/wordml" xmlns:wps="http://schemas.microsoft.com/office/word/2010/wordprocessingShape" mc:Ignorable="w14 w15 w16se w16cid wp14">
   <w:abstractNum w:abstractNumId="0" w15:restartNumberingAfterBreak="0">
     <w:nsid w:val="00000001"/>
     <w:multiLevelType w:val="multilevel"/>
@@ -7557,7 +7636,7 @@
 </file>
 
 <file path=word/styles.xml><?xml version="1.0" encoding="utf-8"?>
-<w:styles xmlns:mc="http://schemas.openxmlformats.org/markup-compatibility/2006" xmlns:r="http://schemas.openxmlformats.org/officeDocument/2006/relationships" xmlns:w="http://schemas.openxmlformats.org/wordprocessingml/2006/main" xmlns:w14="http://schemas.microsoft.com/office/word/2010/wordml" xmlns:w15="http://schemas.microsoft.com/office/word/2012/wordml" xmlns:w16se="http://schemas.microsoft.com/office/word/2015/wordml/symex" mc:Ignorable="w14 w15 w16se">
+<w:styles xmlns:mc="http://schemas.openxmlformats.org/markup-compatibility/2006" xmlns:r="http://schemas.openxmlformats.org/officeDocument/2006/relationships" xmlns:w="http://schemas.openxmlformats.org/wordprocessingml/2006/main" xmlns:w14="http://schemas.microsoft.com/office/word/2010/wordml" xmlns:w15="http://schemas.microsoft.com/office/word/2012/wordml" xmlns:w16cid="http://schemas.microsoft.com/office/word/2016/wordml/cid" xmlns:w16se="http://schemas.microsoft.com/office/word/2015/wordml/symex" mc:Ignorable="w14 w15 w16se w16cid">
   <w:docDefaults>
     <w:rPrDefault>
       <w:rPr>
@@ -7573,7 +7652,7 @@
       </w:pPr>
     </w:pPrDefault>
   </w:docDefaults>
-  <w:latentStyles w:defLockedState="0" w:defUIPriority="99" w:defSemiHidden="0" w:defUnhideWhenUsed="0" w:defQFormat="0" w:count="371">
+  <w:latentStyles w:defLockedState="0" w:defUIPriority="99" w:defSemiHidden="0" w:defUnhideWhenUsed="0" w:defQFormat="0" w:count="375">
     <w:lsdException w:name="Normal" w:uiPriority="0" w:qFormat="1"/>
     <w:lsdException w:name="heading 1" w:uiPriority="9" w:qFormat="1"/>
     <w:lsdException w:name="heading 2" w:semiHidden="1" w:uiPriority="9" w:unhideWhenUsed="1" w:qFormat="1"/>
@@ -7679,7 +7758,6 @@
     <w:lsdException w:name="HTML Sample" w:semiHidden="1" w:unhideWhenUsed="1"/>
     <w:lsdException w:name="HTML Typewriter" w:semiHidden="1" w:unhideWhenUsed="1"/>
     <w:lsdException w:name="HTML Variable" w:semiHidden="1" w:unhideWhenUsed="1"/>
-    <w:lsdException w:name="Normal Table" w:semiHidden="1" w:unhideWhenUsed="1"/>
     <w:lsdException w:name="annotation subject" w:semiHidden="1" w:unhideWhenUsed="1"/>
     <w:lsdException w:name="No List" w:semiHidden="1" w:unhideWhenUsed="1"/>
     <w:lsdException w:name="Outline List 1" w:semiHidden="1" w:unhideWhenUsed="1"/>
@@ -7723,10 +7801,8 @@
     <w:lsdException w:name="Table Elegant" w:semiHidden="1" w:unhideWhenUsed="1"/>
     <w:lsdException w:name="Table Professional" w:semiHidden="1" w:unhideWhenUsed="1"/>
     <w:lsdException w:name="Table Subtle 1" w:semiHidden="1" w:unhideWhenUsed="1"/>
-    <w:lsdException w:name="Table Subtle 2" w:semiHidden="1" w:unhideWhenUsed="1"/>
     <w:lsdException w:name="Table Web 1" w:semiHidden="1" w:unhideWhenUsed="1"/>
     <w:lsdException w:name="Table Web 2" w:semiHidden="1" w:unhideWhenUsed="1"/>
-    <w:lsdException w:name="Table Web 3" w:semiHidden="1" w:unhideWhenUsed="1"/>
     <w:lsdException w:name="Balloon Text" w:semiHidden="1" w:unhideWhenUsed="1"/>
     <w:lsdException w:name="Table Grid" w:uiPriority="39"/>
     <w:lsdException w:name="Table Theme" w:semiHidden="1" w:unhideWhenUsed="1"/>
@@ -7945,6 +8021,10 @@
     <w:lsdException w:name="List Table 5 Dark Accent 6" w:uiPriority="50"/>
     <w:lsdException w:name="List Table 6 Colorful Accent 6" w:uiPriority="51"/>
     <w:lsdException w:name="List Table 7 Colorful Accent 6" w:uiPriority="52"/>
+    <w:lsdException w:name="Mention" w:semiHidden="1" w:unhideWhenUsed="1"/>
+    <w:lsdException w:name="Smart Hyperlink" w:semiHidden="1" w:unhideWhenUsed="1"/>
+    <w:lsdException w:name="Hashtag" w:semiHidden="1" w:unhideWhenUsed="1"/>
+    <w:lsdException w:name="Unresolved Mention" w:semiHidden="1" w:unhideWhenUsed="1"/>
   </w:latentStyles>
   <w:style w:type="paragraph" w:default="1" w:styleId="Normal">
     <w:name w:val="Normal"/>
@@ -8448,7 +8528,7 @@
 </file>
 
 <file path=customXml/itemProps1.xml><?xml version="1.0" encoding="utf-8"?>
-<ds:datastoreItem xmlns:ds="http://schemas.openxmlformats.org/officeDocument/2006/customXml" ds:itemID="{F561674F-7635-4D80-9226-C771E8E4F684}">
+<ds:datastoreItem xmlns:ds="http://schemas.openxmlformats.org/officeDocument/2006/customXml" ds:itemID="{70BD07CD-6975-4F9E-BEB5-3CF57C45DD4D}">
   <ds:schemaRefs>
     <ds:schemaRef ds:uri="http://schemas.openxmlformats.org/officeDocument/2006/bibliography"/>
   </ds:schemaRefs>
